--- a/11912306 董叔文.docx
+++ b/11912306 董叔文.docx
@@ -4,10 +4,110 @@
   <w:body>
     <w:p>
       <w:pPr>
+        <w:jc w:val="center"/>
+        <w:rPr>
+          <w:rFonts w:hint="eastAsia"/>
+          <w:sz w:val="32"/>
+          <w:szCs w:val="32"/>
+        </w:rPr>
+      </w:pPr>
+      <w:r>
+        <w:rPr>
+          <w:rFonts w:hint="eastAsia"/>
+          <w:sz w:val="32"/>
+          <w:szCs w:val="32"/>
+        </w:rPr>
+        <w:t>CS205</w:t>
+      </w:r>
+      <w:r>
+        <w:rPr>
+          <w:rFonts w:hint="eastAsia"/>
+          <w:sz w:val="32"/>
+          <w:szCs w:val="32"/>
+        </w:rPr>
+        <w:tab/>
+      </w:r>
+      <w:r>
+        <w:rPr>
+          <w:rFonts w:hint="eastAsia"/>
+          <w:sz w:val="32"/>
+          <w:szCs w:val="32"/>
+        </w:rPr>
+        <w:t>C/C++</w:t>
+      </w:r>
+      <w:r>
+        <w:rPr>
+          <w:rFonts w:hint="eastAsia"/>
+          <w:sz w:val="32"/>
+          <w:szCs w:val="32"/>
+        </w:rPr>
+        <w:tab/>
+      </w:r>
+      <w:r>
+        <w:rPr>
+          <w:rFonts w:hint="eastAsia"/>
+          <w:sz w:val="32"/>
+          <w:szCs w:val="32"/>
+        </w:rPr>
+        <w:t>Program</w:t>
+      </w:r>
+      <w:r>
+        <w:rPr>
+          <w:rFonts w:hint="eastAsia"/>
+          <w:sz w:val="32"/>
+          <w:szCs w:val="32"/>
+        </w:rPr>
+        <w:tab/>
+      </w:r>
+      <w:r>
+        <w:rPr>
+          <w:rFonts w:hint="eastAsia"/>
+          <w:sz w:val="32"/>
+          <w:szCs w:val="32"/>
+        </w:rPr>
+        <w:t>Design</w:t>
+      </w:r>
+      <w:r>
+        <w:rPr>
+          <w:rFonts w:hint="eastAsia"/>
+          <w:sz w:val="32"/>
+          <w:szCs w:val="32"/>
+        </w:rPr>
+        <w:tab/>
+      </w:r>
+      <w:r>
+        <w:rPr>
+          <w:rFonts w:hint="eastAsia"/>
+          <w:sz w:val="32"/>
+          <w:szCs w:val="32"/>
+        </w:rPr>
+        <w:t>– Project</w:t>
+      </w:r>
+      <w:r>
+        <w:rPr>
+          <w:rFonts w:hint="eastAsia"/>
+          <w:sz w:val="32"/>
+          <w:szCs w:val="32"/>
+        </w:rPr>
+        <w:tab/>
+      </w:r>
+      <w:r>
+        <w:rPr>
+          <w:rFonts w:hint="eastAsia"/>
+          <w:sz w:val="32"/>
+          <w:szCs w:val="32"/>
+        </w:rPr>
+        <w:t>2.</w:t>
+      </w:r>
+    </w:p>
+    <w:p>
+      <w:pPr>
+        <w:jc w:val="center"/>
         <w:rPr>
           <w:rFonts w:hint="eastAsia"/>
           <w:sz w:val="20"/>
           <w:szCs w:val="20"/>
+          <w:lang w:val="en-US" w:eastAsia="zh-CN"/>
         </w:rPr>
       </w:pPr>
       <w:r>
@@ -15,115 +115,17 @@
           <w:rFonts w:hint="eastAsia"/>
           <w:sz w:val="20"/>
           <w:szCs w:val="20"/>
-        </w:rPr>
-        <w:t>CS205</w:t>
-      </w:r>
-      <w:r>
+          <w:lang w:val="en-US" w:eastAsia="zh-CN"/>
+        </w:rPr>
+        <w:t>11912306  董叔文</w:t>
+      </w:r>
+    </w:p>
+    <w:p>
+      <w:pPr>
         <w:rPr>
           <w:rFonts w:hint="eastAsia"/>
           <w:sz w:val="20"/>
           <w:szCs w:val="20"/>
-        </w:rPr>
-        <w:tab/>
-      </w:r>
-      <w:r>
-        <w:rPr>
-          <w:rFonts w:hint="eastAsia"/>
-          <w:sz w:val="20"/>
-          <w:szCs w:val="20"/>
-        </w:rPr>
-        <w:t>C/C++</w:t>
-      </w:r>
-      <w:r>
-        <w:rPr>
-          <w:rFonts w:hint="eastAsia"/>
-          <w:sz w:val="20"/>
-          <w:szCs w:val="20"/>
-        </w:rPr>
-        <w:tab/>
-      </w:r>
-      <w:r>
-        <w:rPr>
-          <w:rFonts w:hint="eastAsia"/>
-          <w:sz w:val="20"/>
-          <w:szCs w:val="20"/>
-        </w:rPr>
-        <w:t>Program</w:t>
-      </w:r>
-      <w:r>
-        <w:rPr>
-          <w:rFonts w:hint="eastAsia"/>
-          <w:sz w:val="20"/>
-          <w:szCs w:val="20"/>
-        </w:rPr>
-        <w:tab/>
-      </w:r>
-      <w:r>
-        <w:rPr>
-          <w:rFonts w:hint="eastAsia"/>
-          <w:sz w:val="20"/>
-          <w:szCs w:val="20"/>
-        </w:rPr>
-        <w:t>Design</w:t>
-      </w:r>
-      <w:r>
-        <w:rPr>
-          <w:rFonts w:hint="eastAsia"/>
-          <w:sz w:val="20"/>
-          <w:szCs w:val="20"/>
-        </w:rPr>
-        <w:tab/>
-      </w:r>
-      <w:r>
-        <w:rPr>
-          <w:rFonts w:hint="eastAsia"/>
-          <w:sz w:val="20"/>
-          <w:szCs w:val="20"/>
-        </w:rPr>
-        <w:t>– Project</w:t>
-      </w:r>
-      <w:r>
-        <w:rPr>
-          <w:rFonts w:hint="eastAsia"/>
-          <w:sz w:val="20"/>
-          <w:szCs w:val="20"/>
-        </w:rPr>
-        <w:tab/>
-      </w:r>
-      <w:r>
-        <w:rPr>
-          <w:rFonts w:hint="eastAsia"/>
-          <w:sz w:val="20"/>
-          <w:szCs w:val="20"/>
-        </w:rPr>
-        <w:t>2.</w:t>
-      </w:r>
-    </w:p>
-    <w:p>
-      <w:pPr>
-        <w:rPr>
-          <w:rFonts w:hint="eastAsia"/>
-          <w:sz w:val="20"/>
-          <w:szCs w:val="20"/>
-          <w:lang w:val="en-US" w:eastAsia="zh-CN"/>
-        </w:rPr>
-      </w:pPr>
-      <w:r>
-        <w:rPr>
-          <w:rFonts w:hint="eastAsia"/>
-          <w:sz w:val="20"/>
-          <w:szCs w:val="20"/>
-          <w:lang w:val="en-US" w:eastAsia="zh-CN"/>
-        </w:rPr>
-        <w:t>11912306  董叔文</w:t>
-      </w:r>
-    </w:p>
-    <w:p>
-      <w:pPr>
-        <w:rPr>
-          <w:rFonts w:hint="eastAsia"/>
-          <w:sz w:val="20"/>
-          <w:szCs w:val="20"/>
           <w:lang w:val="en-US" w:eastAsia="zh-CN"/>
         </w:rPr>
       </w:pPr>
@@ -193,6 +195,7 @@
       <w:pPr>
         <w:widowControl w:val="0"/>
         <w:numPr>
+          <w:ilvl w:val="0"/>
           <w:numId w:val="0"/>
         </w:numPr>
         <w:jc w:val="both"/>
@@ -217,6 +220,7 @@
       <w:pPr>
         <w:widowControl w:val="0"/>
         <w:numPr>
+          <w:ilvl w:val="0"/>
           <w:numId w:val="0"/>
         </w:numPr>
         <w:jc w:val="both"/>
@@ -269,6 +273,7 @@
       <w:pPr>
         <w:widowControl w:val="0"/>
         <w:numPr>
+          <w:ilvl w:val="0"/>
           <w:numId w:val="0"/>
         </w:numPr>
         <w:jc w:val="both"/>
@@ -332,6 +337,7 @@
       <w:pPr>
         <w:widowControl w:val="0"/>
         <w:numPr>
+          <w:ilvl w:val="0"/>
           <w:numId w:val="0"/>
         </w:numPr>
         <w:jc w:val="both"/>
@@ -352,6 +358,7 @@
       <w:pPr>
         <w:widowControl w:val="0"/>
         <w:numPr>
+          <w:ilvl w:val="0"/>
           <w:numId w:val="0"/>
         </w:numPr>
         <w:jc w:val="both"/>
@@ -404,6 +411,7 @@
       <w:pPr>
         <w:widowControl w:val="0"/>
         <w:numPr>
+          <w:ilvl w:val="0"/>
           <w:numId w:val="0"/>
         </w:numPr>
         <w:jc w:val="both"/>
@@ -424,6 +432,7 @@
       <w:pPr>
         <w:widowControl w:val="0"/>
         <w:numPr>
+          <w:ilvl w:val="0"/>
           <w:numId w:val="0"/>
         </w:numPr>
         <w:jc w:val="both"/>
@@ -476,6 +485,7 @@
       <w:pPr>
         <w:widowControl w:val="0"/>
         <w:numPr>
+          <w:ilvl w:val="0"/>
           <w:numId w:val="0"/>
         </w:numPr>
         <w:jc w:val="both"/>
@@ -496,6 +506,7 @@
       <w:pPr>
         <w:widowControl w:val="0"/>
         <w:numPr>
+          <w:ilvl w:val="0"/>
           <w:numId w:val="0"/>
         </w:numPr>
         <w:jc w:val="both"/>
@@ -516,6 +527,7 @@
       <w:pPr>
         <w:widowControl w:val="0"/>
         <w:numPr>
+          <w:ilvl w:val="0"/>
           <w:numId w:val="0"/>
         </w:numPr>
         <w:jc w:val="both"/>
@@ -568,6 +580,7 @@
       <w:pPr>
         <w:widowControl w:val="0"/>
         <w:numPr>
+          <w:ilvl w:val="0"/>
           <w:numId w:val="0"/>
         </w:numPr>
         <w:jc w:val="both"/>
@@ -588,6 +601,7 @@
       <w:pPr>
         <w:widowControl w:val="0"/>
         <w:numPr>
+          <w:ilvl w:val="0"/>
           <w:numId w:val="0"/>
         </w:numPr>
         <w:jc w:val="both"/>
@@ -640,6 +654,7 @@
       <w:pPr>
         <w:widowControl w:val="0"/>
         <w:numPr>
+          <w:ilvl w:val="0"/>
           <w:numId w:val="0"/>
         </w:numPr>
         <w:jc w:val="both"/>
@@ -660,6 +675,7 @@
       <w:pPr>
         <w:widowControl w:val="0"/>
         <w:numPr>
+          <w:ilvl w:val="0"/>
           <w:numId w:val="0"/>
         </w:numPr>
         <w:jc w:val="both"/>
@@ -680,6 +696,7 @@
       <w:pPr>
         <w:widowControl w:val="0"/>
         <w:numPr>
+          <w:ilvl w:val="0"/>
           <w:numId w:val="0"/>
         </w:numPr>
         <w:jc w:val="both"/>
@@ -722,6 +739,7 @@
       <w:pPr>
         <w:widowControl w:val="0"/>
         <w:numPr>
+          <w:ilvl w:val="0"/>
           <w:numId w:val="0"/>
         </w:numPr>
         <w:ind w:leftChars="0"/>
@@ -779,6 +797,7 @@
       <w:pPr>
         <w:widowControl w:val="0"/>
         <w:numPr>
+          <w:ilvl w:val="0"/>
           <w:numId w:val="0"/>
         </w:numPr>
         <w:ind w:leftChars="0"/>
@@ -800,6 +819,7 @@
       <w:pPr>
         <w:widowControl w:val="0"/>
         <w:numPr>
+          <w:ilvl w:val="0"/>
           <w:numId w:val="0"/>
         </w:numPr>
         <w:jc w:val="both"/>
@@ -835,6 +855,7 @@
       <w:pPr>
         <w:widowControl w:val="0"/>
         <w:numPr>
+          <w:ilvl w:val="0"/>
           <w:numId w:val="0"/>
         </w:numPr>
         <w:ind w:leftChars="0"/>
@@ -892,6 +913,7 @@
       <w:pPr>
         <w:widowControl w:val="0"/>
         <w:numPr>
+          <w:ilvl w:val="0"/>
           <w:numId w:val="0"/>
         </w:numPr>
         <w:jc w:val="both"/>
@@ -912,6 +934,7 @@
       <w:pPr>
         <w:widowControl w:val="0"/>
         <w:numPr>
+          <w:ilvl w:val="0"/>
           <w:numId w:val="0"/>
         </w:numPr>
         <w:jc w:val="both"/>
@@ -964,6 +987,7 @@
       <w:pPr>
         <w:widowControl w:val="0"/>
         <w:numPr>
+          <w:ilvl w:val="0"/>
           <w:numId w:val="0"/>
         </w:numPr>
         <w:jc w:val="both"/>
@@ -984,6 +1008,7 @@
       <w:pPr>
         <w:widowControl w:val="0"/>
         <w:numPr>
+          <w:ilvl w:val="0"/>
           <w:numId w:val="0"/>
         </w:numPr>
         <w:jc w:val="both"/>
@@ -1040,6 +1065,7 @@
       <w:pPr>
         <w:widowControl w:val="0"/>
         <w:numPr>
+          <w:ilvl w:val="0"/>
           <w:numId w:val="0"/>
         </w:numPr>
         <w:jc w:val="both"/>
@@ -1060,6 +1086,7 @@
       <w:pPr>
         <w:widowControl w:val="0"/>
         <w:numPr>
+          <w:ilvl w:val="0"/>
           <w:numId w:val="0"/>
         </w:numPr>
         <w:jc w:val="both"/>
@@ -1116,6 +1143,7 @@
       <w:pPr>
         <w:widowControl w:val="0"/>
         <w:numPr>
+          <w:ilvl w:val="0"/>
           <w:numId w:val="0"/>
         </w:numPr>
         <w:jc w:val="both"/>
@@ -1168,6 +1196,7 @@
       <w:pPr>
         <w:widowControl w:val="0"/>
         <w:numPr>
+          <w:ilvl w:val="0"/>
           <w:numId w:val="0"/>
         </w:numPr>
         <w:jc w:val="both"/>
@@ -1210,6 +1239,7 @@
       <w:pPr>
         <w:widowControl w:val="0"/>
         <w:numPr>
+          <w:ilvl w:val="0"/>
           <w:numId w:val="0"/>
         </w:numPr>
         <w:ind w:leftChars="0"/>
@@ -1267,6 +1297,7 @@
       <w:pPr>
         <w:widowControl w:val="0"/>
         <w:numPr>
+          <w:ilvl w:val="0"/>
           <w:numId w:val="0"/>
         </w:numPr>
         <w:jc w:val="both"/>
@@ -1309,6 +1340,7 @@
       <w:pPr>
         <w:widowControl w:val="0"/>
         <w:numPr>
+          <w:ilvl w:val="0"/>
           <w:numId w:val="0"/>
         </w:numPr>
         <w:jc w:val="both"/>
@@ -1361,6 +1393,7 @@
       <w:pPr>
         <w:widowControl w:val="0"/>
         <w:numPr>
+          <w:ilvl w:val="0"/>
           <w:numId w:val="0"/>
         </w:numPr>
         <w:jc w:val="both"/>
@@ -1381,6 +1414,7 @@
       <w:pPr>
         <w:widowControl w:val="0"/>
         <w:numPr>
+          <w:ilvl w:val="0"/>
           <w:numId w:val="0"/>
         </w:numPr>
         <w:jc w:val="both"/>
@@ -1459,6 +1493,7 @@
       <w:pPr>
         <w:widowControl w:val="0"/>
         <w:numPr>
+          <w:ilvl w:val="0"/>
           <w:numId w:val="0"/>
         </w:numPr>
         <w:jc w:val="both"/>
@@ -1501,6 +1536,7 @@
       <w:pPr>
         <w:widowControl w:val="0"/>
         <w:numPr>
+          <w:ilvl w:val="0"/>
           <w:numId w:val="0"/>
         </w:numPr>
         <w:jc w:val="both"/>
@@ -1557,6 +1593,7 @@
       <w:pPr>
         <w:widowControl w:val="0"/>
         <w:numPr>
+          <w:ilvl w:val="0"/>
           <w:numId w:val="0"/>
         </w:numPr>
         <w:jc w:val="both"/>
@@ -1577,19 +1614,21 @@
       <w:pPr>
         <w:widowControl w:val="0"/>
         <w:numPr>
-          <w:numId w:val="0"/>
-        </w:numPr>
-        <w:jc w:val="both"/>
-        <w:rPr>
-          <w:rFonts w:hint="eastAsia"/>
-          <w:lang w:val="en-US" w:eastAsia="zh-CN"/>
-        </w:rPr>
-      </w:pPr>
-    </w:p>
-    <w:p>
-      <w:pPr>
-        <w:widowControl w:val="0"/>
-        <w:numPr>
+          <w:ilvl w:val="0"/>
+          <w:numId w:val="0"/>
+        </w:numPr>
+        <w:jc w:val="both"/>
+        <w:rPr>
+          <w:rFonts w:hint="eastAsia"/>
+          <w:lang w:val="en-US" w:eastAsia="zh-CN"/>
+        </w:rPr>
+      </w:pPr>
+    </w:p>
+    <w:p>
+      <w:pPr>
+        <w:widowControl w:val="0"/>
+        <w:numPr>
+          <w:ilvl w:val="0"/>
           <w:numId w:val="0"/>
         </w:numPr>
         <w:jc w:val="both"/>
@@ -1645,6 +1684,7 @@
       <w:pPr>
         <w:widowControl w:val="0"/>
         <w:numPr>
+          <w:ilvl w:val="0"/>
           <w:numId w:val="0"/>
         </w:numPr>
         <w:jc w:val="both"/>
@@ -1665,6 +1705,7 @@
       <w:pPr>
         <w:widowControl w:val="0"/>
         <w:numPr>
+          <w:ilvl w:val="0"/>
           <w:numId w:val="0"/>
         </w:numPr>
         <w:jc w:val="both"/>
@@ -1685,6 +1726,7 @@
       <w:pPr>
         <w:widowControl w:val="0"/>
         <w:numPr>
+          <w:ilvl w:val="0"/>
           <w:numId w:val="0"/>
         </w:numPr>
         <w:jc w:val="both"/>
@@ -1705,6 +1747,7 @@
       <w:pPr>
         <w:widowControl w:val="0"/>
         <w:numPr>
+          <w:ilvl w:val="0"/>
           <w:numId w:val="0"/>
         </w:numPr>
         <w:jc w:val="both"/>
@@ -1757,6 +1800,7 @@
       <w:pPr>
         <w:widowControl w:val="0"/>
         <w:numPr>
+          <w:ilvl w:val="0"/>
           <w:numId w:val="0"/>
         </w:numPr>
         <w:jc w:val="both"/>
@@ -1791,6 +1835,7 @@
       <w:pPr>
         <w:widowControl w:val="0"/>
         <w:numPr>
+          <w:ilvl w:val="0"/>
           <w:numId w:val="0"/>
         </w:numPr>
         <w:jc w:val="both"/>
@@ -1843,6 +1888,7 @@
       <w:pPr>
         <w:widowControl w:val="0"/>
         <w:numPr>
+          <w:ilvl w:val="0"/>
           <w:numId w:val="0"/>
         </w:numPr>
         <w:jc w:val="both"/>
@@ -1877,6 +1923,7 @@
       <w:pPr>
         <w:widowControl w:val="0"/>
         <w:numPr>
+          <w:ilvl w:val="0"/>
           <w:numId w:val="0"/>
         </w:numPr>
         <w:jc w:val="both"/>
@@ -1929,6 +1976,7 @@
       <w:pPr>
         <w:widowControl w:val="0"/>
         <w:numPr>
+          <w:ilvl w:val="0"/>
           <w:numId w:val="0"/>
         </w:numPr>
         <w:jc w:val="both"/>
@@ -1963,6 +2011,7 @@
       <w:pPr>
         <w:widowControl w:val="0"/>
         <w:numPr>
+          <w:ilvl w:val="0"/>
           <w:numId w:val="0"/>
         </w:numPr>
         <w:jc w:val="both"/>
@@ -2015,6 +2064,7 @@
       <w:pPr>
         <w:widowControl w:val="0"/>
         <w:numPr>
+          <w:ilvl w:val="0"/>
           <w:numId w:val="0"/>
         </w:numPr>
         <w:jc w:val="both"/>
@@ -2049,6 +2099,7 @@
       <w:pPr>
         <w:widowControl w:val="0"/>
         <w:numPr>
+          <w:ilvl w:val="0"/>
           <w:numId w:val="0"/>
         </w:numPr>
         <w:jc w:val="both"/>
@@ -2101,6 +2152,7 @@
       <w:pPr>
         <w:widowControl w:val="0"/>
         <w:numPr>
+          <w:ilvl w:val="0"/>
           <w:numId w:val="0"/>
         </w:numPr>
         <w:jc w:val="both"/>
@@ -2135,19 +2187,21 @@
       <w:pPr>
         <w:widowControl w:val="0"/>
         <w:numPr>
-          <w:numId w:val="0"/>
-        </w:numPr>
-        <w:jc w:val="both"/>
-        <w:rPr>
-          <w:rFonts w:hint="eastAsia"/>
-          <w:lang w:val="en-US" w:eastAsia="zh-CN"/>
-        </w:rPr>
-      </w:pPr>
-    </w:p>
-    <w:p>
-      <w:pPr>
-        <w:widowControl w:val="0"/>
-        <w:numPr>
+          <w:ilvl w:val="0"/>
+          <w:numId w:val="0"/>
+        </w:numPr>
+        <w:jc w:val="both"/>
+        <w:rPr>
+          <w:rFonts w:hint="eastAsia"/>
+          <w:lang w:val="en-US" w:eastAsia="zh-CN"/>
+        </w:rPr>
+      </w:pPr>
+    </w:p>
+    <w:p>
+      <w:pPr>
+        <w:widowControl w:val="0"/>
+        <w:numPr>
+          <w:ilvl w:val="0"/>
           <w:numId w:val="0"/>
         </w:numPr>
         <w:jc w:val="both"/>
@@ -2200,6 +2254,7 @@
       <w:pPr>
         <w:widowControl w:val="0"/>
         <w:numPr>
+          <w:ilvl w:val="0"/>
           <w:numId w:val="0"/>
         </w:numPr>
         <w:jc w:val="both"/>
@@ -2220,19 +2275,21 @@
       <w:pPr>
         <w:widowControl w:val="0"/>
         <w:numPr>
-          <w:numId w:val="0"/>
-        </w:numPr>
-        <w:jc w:val="both"/>
-        <w:rPr>
-          <w:rFonts w:hint="eastAsia"/>
-          <w:lang w:val="en-US" w:eastAsia="zh-CN"/>
-        </w:rPr>
-      </w:pPr>
-    </w:p>
-    <w:p>
-      <w:pPr>
-        <w:widowControl w:val="0"/>
-        <w:numPr>
+          <w:ilvl w:val="0"/>
+          <w:numId w:val="0"/>
+        </w:numPr>
+        <w:jc w:val="both"/>
+        <w:rPr>
+          <w:rFonts w:hint="eastAsia"/>
+          <w:lang w:val="en-US" w:eastAsia="zh-CN"/>
+        </w:rPr>
+      </w:pPr>
+    </w:p>
+    <w:p>
+      <w:pPr>
+        <w:widowControl w:val="0"/>
+        <w:numPr>
+          <w:ilvl w:val="0"/>
           <w:numId w:val="0"/>
         </w:numPr>
         <w:jc w:val="both"/>
@@ -2253,6 +2310,7 @@
       <w:pPr>
         <w:widowControl w:val="0"/>
         <w:numPr>
+          <w:ilvl w:val="0"/>
           <w:numId w:val="0"/>
         </w:numPr>
         <w:jc w:val="both"/>
@@ -2273,6 +2331,7 @@
       <w:pPr>
         <w:widowControl w:val="0"/>
         <w:numPr>
+          <w:ilvl w:val="0"/>
           <w:numId w:val="0"/>
         </w:numPr>
         <w:jc w:val="both"/>
@@ -2325,6 +2384,7 @@
       <w:pPr>
         <w:widowControl w:val="0"/>
         <w:numPr>
+          <w:ilvl w:val="0"/>
           <w:numId w:val="0"/>
         </w:numPr>
         <w:jc w:val="both"/>
@@ -2377,6 +2437,7 @@
       <w:pPr>
         <w:widowControl w:val="0"/>
         <w:numPr>
+          <w:ilvl w:val="0"/>
           <w:numId w:val="0"/>
         </w:numPr>
         <w:jc w:val="both"/>
@@ -2397,15 +2458,17 @@
       <w:pPr>
         <w:widowControl w:val="0"/>
         <w:numPr>
-          <w:numId w:val="0"/>
-        </w:numPr>
-        <w:jc w:val="both"/>
-      </w:pPr>
-    </w:p>
-    <w:p>
-      <w:pPr>
-        <w:widowControl w:val="0"/>
-        <w:numPr>
+          <w:ilvl w:val="0"/>
+          <w:numId w:val="0"/>
+        </w:numPr>
+        <w:jc w:val="both"/>
+      </w:pPr>
+    </w:p>
+    <w:p>
+      <w:pPr>
+        <w:widowControl w:val="0"/>
+        <w:numPr>
+          <w:ilvl w:val="0"/>
           <w:numId w:val="0"/>
         </w:numPr>
         <w:jc w:val="both"/>
@@ -2462,6 +2525,7 @@
       <w:pPr>
         <w:widowControl w:val="0"/>
         <w:numPr>
+          <w:ilvl w:val="0"/>
           <w:numId w:val="0"/>
         </w:numPr>
         <w:jc w:val="both"/>
@@ -2514,6 +2578,7 @@
       <w:pPr>
         <w:widowControl w:val="0"/>
         <w:numPr>
+          <w:ilvl w:val="0"/>
           <w:numId w:val="0"/>
         </w:numPr>
         <w:jc w:val="both"/>
@@ -2534,19 +2599,21 @@
       <w:pPr>
         <w:widowControl w:val="0"/>
         <w:numPr>
-          <w:numId w:val="0"/>
-        </w:numPr>
-        <w:jc w:val="both"/>
-        <w:rPr>
-          <w:rFonts w:hint="eastAsia"/>
-          <w:lang w:val="en-US" w:eastAsia="zh-CN"/>
-        </w:rPr>
-      </w:pPr>
-    </w:p>
-    <w:p>
-      <w:pPr>
-        <w:widowControl w:val="0"/>
-        <w:numPr>
+          <w:ilvl w:val="0"/>
+          <w:numId w:val="0"/>
+        </w:numPr>
+        <w:jc w:val="both"/>
+        <w:rPr>
+          <w:rFonts w:hint="eastAsia"/>
+          <w:lang w:val="en-US" w:eastAsia="zh-CN"/>
+        </w:rPr>
+      </w:pPr>
+    </w:p>
+    <w:p>
+      <w:pPr>
+        <w:widowControl w:val="0"/>
+        <w:numPr>
+          <w:ilvl w:val="0"/>
           <w:numId w:val="0"/>
         </w:numPr>
         <w:jc w:val="both"/>
@@ -2567,6 +2634,7 @@
       <w:pPr>
         <w:widowControl w:val="0"/>
         <w:numPr>
+          <w:ilvl w:val="0"/>
           <w:numId w:val="0"/>
         </w:numPr>
         <w:jc w:val="both"/>
@@ -2587,6 +2655,7 @@
       <w:pPr>
         <w:widowControl w:val="0"/>
         <w:numPr>
+          <w:ilvl w:val="0"/>
           <w:numId w:val="0"/>
         </w:numPr>
         <w:jc w:val="both"/>
@@ -2607,6 +2676,7 @@
       <w:pPr>
         <w:widowControl w:val="0"/>
         <w:numPr>
+          <w:ilvl w:val="0"/>
           <w:numId w:val="0"/>
         </w:numPr>
         <w:jc w:val="both"/>
@@ -2659,6 +2729,7 @@
       <w:pPr>
         <w:widowControl w:val="0"/>
         <w:numPr>
+          <w:ilvl w:val="0"/>
           <w:numId w:val="0"/>
         </w:numPr>
         <w:jc w:val="both"/>
@@ -2693,6 +2764,7 @@
       <w:pPr>
         <w:widowControl w:val="0"/>
         <w:numPr>
+          <w:ilvl w:val="0"/>
           <w:numId w:val="0"/>
         </w:numPr>
         <w:jc w:val="both"/>
@@ -2706,6 +2778,7 @@
       <w:pPr>
         <w:widowControl w:val="0"/>
         <w:numPr>
+          <w:ilvl w:val="0"/>
           <w:numId w:val="0"/>
         </w:numPr>
         <w:jc w:val="both"/>
@@ -2758,6 +2831,7 @@
       <w:pPr>
         <w:widowControl w:val="0"/>
         <w:numPr>
+          <w:ilvl w:val="0"/>
           <w:numId w:val="0"/>
         </w:numPr>
         <w:jc w:val="both"/>
@@ -2778,19 +2852,21 @@
       <w:pPr>
         <w:widowControl w:val="0"/>
         <w:numPr>
-          <w:numId w:val="0"/>
-        </w:numPr>
-        <w:jc w:val="both"/>
-        <w:rPr>
-          <w:rFonts w:hint="eastAsia"/>
-          <w:lang w:val="en-US" w:eastAsia="zh-CN"/>
-        </w:rPr>
-      </w:pPr>
-    </w:p>
-    <w:p>
-      <w:pPr>
-        <w:widowControl w:val="0"/>
-        <w:numPr>
+          <w:ilvl w:val="0"/>
+          <w:numId w:val="0"/>
+        </w:numPr>
+        <w:jc w:val="both"/>
+        <w:rPr>
+          <w:rFonts w:hint="eastAsia"/>
+          <w:lang w:val="en-US" w:eastAsia="zh-CN"/>
+        </w:rPr>
+      </w:pPr>
+    </w:p>
+    <w:p>
+      <w:pPr>
+        <w:widowControl w:val="0"/>
+        <w:numPr>
+          <w:ilvl w:val="0"/>
           <w:numId w:val="0"/>
         </w:numPr>
         <w:jc w:val="both"/>
@@ -2843,6 +2919,7 @@
       <w:pPr>
         <w:widowControl w:val="0"/>
         <w:numPr>
+          <w:ilvl w:val="0"/>
           <w:numId w:val="0"/>
         </w:numPr>
         <w:jc w:val="both"/>
@@ -2877,6 +2954,7 @@
       <w:pPr>
         <w:widowControl w:val="0"/>
         <w:numPr>
+          <w:ilvl w:val="0"/>
           <w:numId w:val="0"/>
         </w:numPr>
         <w:jc w:val="both"/>
@@ -2933,6 +3011,7 @@
       <w:pPr>
         <w:widowControl w:val="0"/>
         <w:numPr>
+          <w:ilvl w:val="0"/>
           <w:numId w:val="0"/>
         </w:numPr>
         <w:jc w:val="both"/>
@@ -2953,6 +3032,7 @@
       <w:pPr>
         <w:widowControl w:val="0"/>
         <w:numPr>
+          <w:ilvl w:val="0"/>
           <w:numId w:val="0"/>
         </w:numPr>
         <w:jc w:val="both"/>
@@ -2973,19 +3053,21 @@
       <w:pPr>
         <w:widowControl w:val="0"/>
         <w:numPr>
-          <w:numId w:val="0"/>
-        </w:numPr>
-        <w:jc w:val="both"/>
-        <w:rPr>
-          <w:rFonts w:hint="eastAsia"/>
-          <w:lang w:val="en-US" w:eastAsia="zh-CN"/>
-        </w:rPr>
-      </w:pPr>
-    </w:p>
-    <w:p>
-      <w:pPr>
-        <w:widowControl w:val="0"/>
-        <w:numPr>
+          <w:ilvl w:val="0"/>
+          <w:numId w:val="0"/>
+        </w:numPr>
+        <w:jc w:val="both"/>
+        <w:rPr>
+          <w:rFonts w:hint="eastAsia"/>
+          <w:lang w:val="en-US" w:eastAsia="zh-CN"/>
+        </w:rPr>
+      </w:pPr>
+    </w:p>
+    <w:p>
+      <w:pPr>
+        <w:widowControl w:val="0"/>
+        <w:numPr>
+          <w:ilvl w:val="0"/>
           <w:numId w:val="0"/>
         </w:numPr>
         <w:jc w:val="both"/>
@@ -3006,6 +3088,7 @@
       <w:pPr>
         <w:widowControl w:val="0"/>
         <w:numPr>
+          <w:ilvl w:val="0"/>
           <w:numId w:val="0"/>
         </w:numPr>
         <w:jc w:val="both"/>
@@ -3026,6 +3109,90 @@
       <w:pPr>
         <w:widowControl w:val="0"/>
         <w:numPr>
+          <w:ilvl w:val="0"/>
+          <w:numId w:val="0"/>
+        </w:numPr>
+        <w:jc w:val="both"/>
+        <w:rPr>
+          <w:rFonts w:hint="eastAsia"/>
+          <w:lang w:val="en-US" w:eastAsia="zh-CN"/>
+        </w:rPr>
+      </w:pPr>
+      <w:r>
+        <w:rPr>
+          <w:rFonts w:hint="eastAsia"/>
+          <w:lang w:val="en-US" w:eastAsia="zh-CN"/>
+        </w:rPr>
+        <w:t>虽然我尽力尝试着在linux上配置OpenCV，试图直接在arm上运行城市，但是由于各种原因未能成功。</w:t>
+      </w:r>
+    </w:p>
+    <w:p>
+      <w:pPr>
+        <w:widowControl w:val="0"/>
+        <w:numPr>
+          <w:ilvl w:val="0"/>
+          <w:numId w:val="0"/>
+        </w:numPr>
+        <w:jc w:val="both"/>
+        <w:rPr>
+          <w:rFonts w:hint="eastAsia"/>
+          <w:lang w:val="en-US" w:eastAsia="zh-CN"/>
+        </w:rPr>
+      </w:pPr>
+      <w:r>
+        <w:rPr>
+          <w:rFonts w:ascii="宋体" w:hAnsi="宋体" w:eastAsia="宋体" w:cs="宋体"/>
+          <w:sz w:val="24"/>
+          <w:szCs w:val="24"/>
+        </w:rPr>
+        <w:drawing>
+          <wp:inline distT="0" distB="0" distL="114300" distR="114300">
+            <wp:extent cx="5196840" cy="3897630"/>
+            <wp:effectExtent l="0" t="0" r="0" b="3810"/>
+            <wp:docPr id="34" name="图片 5" descr="IMG_256"/>
+            <wp:cNvGraphicFramePr>
+              <a:graphicFrameLocks xmlns:a="http://schemas.openxmlformats.org/drawingml/2006/main" noChangeAspect="1"/>
+            </wp:cNvGraphicFramePr>
+            <a:graphic xmlns:a="http://schemas.openxmlformats.org/drawingml/2006/main">
+              <a:graphicData uri="http://schemas.openxmlformats.org/drawingml/2006/picture">
+                <pic:pic xmlns:pic="http://schemas.openxmlformats.org/drawingml/2006/picture">
+                  <pic:nvPicPr>
+                    <pic:cNvPr id="34" name="图片 5" descr="IMG_256"/>
+                    <pic:cNvPicPr>
+                      <a:picLocks noChangeAspect="1"/>
+                    </pic:cNvPicPr>
+                  </pic:nvPicPr>
+                  <pic:blipFill>
+                    <a:blip r:embed="rId32"/>
+                    <a:stretch>
+                      <a:fillRect/>
+                    </a:stretch>
+                  </pic:blipFill>
+                  <pic:spPr>
+                    <a:xfrm>
+                      <a:off x="0" y="0"/>
+                      <a:ext cx="5196840" cy="3897630"/>
+                    </a:xfrm>
+                    <a:prstGeom prst="rect">
+                      <a:avLst/>
+                    </a:prstGeom>
+                    <a:noFill/>
+                    <a:ln w="9525">
+                      <a:noFill/>
+                    </a:ln>
+                  </pic:spPr>
+                </pic:pic>
+              </a:graphicData>
+            </a:graphic>
+          </wp:inline>
+        </w:drawing>
+      </w:r>
+    </w:p>
+    <w:p>
+      <w:pPr>
+        <w:widowControl w:val="0"/>
+        <w:numPr>
+          <w:ilvl w:val="0"/>
           <w:numId w:val="0"/>
         </w:numPr>
         <w:jc w:val="both"/>
@@ -3034,11 +3201,19 @@
           <w:lang w:val="en-US" w:eastAsia="zh-CN"/>
         </w:rPr>
       </w:pPr>
-    </w:p>
-    <w:p>
-      <w:pPr>
-        <w:widowControl w:val="0"/>
-        <w:numPr>
+      <w:r>
+        <w:rPr>
+          <w:rFonts w:hint="eastAsia"/>
+          <w:lang w:val="en-US" w:eastAsia="zh-CN"/>
+        </w:rPr>
+        <w:t>我又尝试了另一种方式，也许如果我可以在Windows系统上生成.out文件，那么直接拷贝到linux系统上应当也可以正常运行，但是由于OpenCV安装的编译时间过长，也并未能实现这一方案。</w:t>
+      </w:r>
+    </w:p>
+    <w:p>
+      <w:pPr>
+        <w:widowControl w:val="0"/>
+        <w:numPr>
+          <w:ilvl w:val="0"/>
           <w:numId w:val="0"/>
         </w:numPr>
         <w:jc w:val="both"/>
@@ -3047,11 +3222,55 @@
           <w:lang w:val="en-US" w:eastAsia="zh-CN"/>
         </w:rPr>
       </w:pPr>
-    </w:p>
-    <w:p>
-      <w:pPr>
-        <w:widowControl w:val="0"/>
-        <w:numPr>
+      <w:r>
+        <w:drawing>
+          <wp:inline distT="0" distB="0" distL="114300" distR="114300">
+            <wp:extent cx="5273040" cy="4051300"/>
+            <wp:effectExtent l="0" t="0" r="0" b="2540"/>
+            <wp:docPr id="33" name="图片 4"/>
+            <wp:cNvGraphicFramePr>
+              <a:graphicFrameLocks xmlns:a="http://schemas.openxmlformats.org/drawingml/2006/main" noChangeAspect="1"/>
+            </wp:cNvGraphicFramePr>
+            <a:graphic xmlns:a="http://schemas.openxmlformats.org/drawingml/2006/main">
+              <a:graphicData uri="http://schemas.openxmlformats.org/drawingml/2006/picture">
+                <pic:pic xmlns:pic="http://schemas.openxmlformats.org/drawingml/2006/picture">
+                  <pic:nvPicPr>
+                    <pic:cNvPr id="33" name="图片 4"/>
+                    <pic:cNvPicPr>
+                      <a:picLocks noChangeAspect="1"/>
+                    </pic:cNvPicPr>
+                  </pic:nvPicPr>
+                  <pic:blipFill>
+                    <a:blip r:embed="rId33"/>
+                    <a:stretch>
+                      <a:fillRect/>
+                    </a:stretch>
+                  </pic:blipFill>
+                  <pic:spPr>
+                    <a:xfrm>
+                      <a:off x="0" y="0"/>
+                      <a:ext cx="5273040" cy="4051300"/>
+                    </a:xfrm>
+                    <a:prstGeom prst="rect">
+                      <a:avLst/>
+                    </a:prstGeom>
+                    <a:noFill/>
+                    <a:ln>
+                      <a:noFill/>
+                    </a:ln>
+                  </pic:spPr>
+                </pic:pic>
+              </a:graphicData>
+            </a:graphic>
+          </wp:inline>
+        </w:drawing>
+      </w:r>
+    </w:p>
+    <w:p>
+      <w:pPr>
+        <w:widowControl w:val="0"/>
+        <w:numPr>
+          <w:ilvl w:val="0"/>
           <w:numId w:val="0"/>
         </w:numPr>
         <w:jc w:val="both"/>
@@ -3062,36 +3281,31 @@
       </w:pPr>
       <w:r>
         <w:rPr>
+          <w:rFonts w:hint="eastAsia"/>
+          <w:lang w:val="en-US" w:eastAsia="zh-CN"/>
+        </w:rPr>
+        <w:t>跨平台操作十分繁琐，如果今后能开发一种平滑的转换器，将PE格式的.exe文件与elf格式的.out文件随意切换就好了。</w:t>
+      </w:r>
+    </w:p>
+    <w:p>
+      <w:pPr>
+        <w:widowControl w:val="0"/>
+        <w:numPr>
+          <w:ilvl w:val="0"/>
+          <w:numId w:val="0"/>
+        </w:numPr>
+        <w:jc w:val="both"/>
+        <w:rPr>
           <w:rFonts w:hint="default"/>
           <w:lang w:val="en-US" w:eastAsia="zh-CN"/>
         </w:rPr>
-        <w:t xml:space="preserve">5. (5 points) Please host your source code at GitHub.com. you can just put a link in the </w:t>
-      </w:r>
-    </w:p>
-    <w:p>
-      <w:pPr>
-        <w:widowControl w:val="0"/>
-        <w:numPr>
-          <w:numId w:val="0"/>
-        </w:numPr>
-        <w:jc w:val="both"/>
-        <w:rPr>
-          <w:rFonts w:hint="default"/>
-          <w:lang w:val="en-US" w:eastAsia="zh-CN"/>
-        </w:rPr>
-      </w:pPr>
-      <w:r>
-        <w:rPr>
-          <w:rFonts w:hint="default"/>
-          <w:lang w:val="en-US" w:eastAsia="zh-CN"/>
-        </w:rPr>
-        <w:t>report.</w:t>
-      </w:r>
-    </w:p>
-    <w:p>
-      <w:pPr>
-        <w:widowControl w:val="0"/>
-        <w:numPr>
+      </w:pPr>
+    </w:p>
+    <w:p>
+      <w:pPr>
+        <w:widowControl w:val="0"/>
+        <w:numPr>
+          <w:ilvl w:val="0"/>
           <w:numId w:val="0"/>
         </w:numPr>
         <w:jc w:val="both"/>
@@ -3102,6 +3316,364 @@
       </w:pPr>
       <w:bookmarkStart w:id="0" w:name="_GoBack"/>
       <w:bookmarkEnd w:id="0"/>
+    </w:p>
+    <w:p>
+      <w:pPr>
+        <w:widowControl w:val="0"/>
+        <w:numPr>
+          <w:ilvl w:val="0"/>
+          <w:numId w:val="0"/>
+        </w:numPr>
+        <w:jc w:val="both"/>
+        <w:rPr>
+          <w:rFonts w:hint="default"/>
+          <w:lang w:val="en-US" w:eastAsia="zh-CN"/>
+        </w:rPr>
+      </w:pPr>
+      <w:r>
+        <w:rPr>
+          <w:rFonts w:hint="default"/>
+          <w:lang w:val="en-US" w:eastAsia="zh-CN"/>
+        </w:rPr>
+        <w:t xml:space="preserve">5. (5 points) Please host your source code at GitHub.com. you can just put a link in the </w:t>
+      </w:r>
+    </w:p>
+    <w:p>
+      <w:pPr>
+        <w:widowControl w:val="0"/>
+        <w:numPr>
+          <w:ilvl w:val="0"/>
+          <w:numId w:val="0"/>
+        </w:numPr>
+        <w:jc w:val="both"/>
+        <w:rPr>
+          <w:rFonts w:hint="default"/>
+          <w:lang w:val="en-US" w:eastAsia="zh-CN"/>
+        </w:rPr>
+      </w:pPr>
+      <w:r>
+        <w:rPr>
+          <w:rFonts w:hint="default"/>
+          <w:lang w:val="en-US" w:eastAsia="zh-CN"/>
+        </w:rPr>
+        <w:t>report.</w:t>
+      </w:r>
+    </w:p>
+    <w:p>
+      <w:pPr>
+        <w:widowControl w:val="0"/>
+        <w:numPr>
+          <w:ilvl w:val="0"/>
+          <w:numId w:val="0"/>
+        </w:numPr>
+        <w:jc w:val="both"/>
+        <w:rPr>
+          <w:rFonts w:hint="default"/>
+          <w:lang w:val="en-US" w:eastAsia="zh-CN"/>
+        </w:rPr>
+      </w:pPr>
+      <w:r>
+        <w:rPr>
+          <w:rFonts w:hint="default"/>
+          <w:lang w:val="en-US" w:eastAsia="zh-CN"/>
+        </w:rPr>
+        <w:fldChar w:fldCharType="begin"/>
+      </w:r>
+      <w:r>
+        <w:rPr>
+          <w:rFonts w:hint="default"/>
+          <w:lang w:val="en-US" w:eastAsia="zh-CN"/>
+        </w:rPr>
+        <w:instrText xml:space="preserve"> HYPERLINK "https://github.com/13439797368/project_2.git" </w:instrText>
+      </w:r>
+      <w:r>
+        <w:rPr>
+          <w:rFonts w:hint="default"/>
+          <w:lang w:val="en-US" w:eastAsia="zh-CN"/>
+        </w:rPr>
+        <w:fldChar w:fldCharType="separate"/>
+      </w:r>
+      <w:r>
+        <w:rPr>
+          <w:rStyle w:val="4"/>
+          <w:rFonts w:hint="default"/>
+          <w:lang w:val="en-US" w:eastAsia="zh-CN"/>
+        </w:rPr>
+        <w:t>https://github.com/13439797368/project_2.git</w:t>
+      </w:r>
+      <w:r>
+        <w:rPr>
+          <w:rFonts w:hint="default"/>
+          <w:lang w:val="en-US" w:eastAsia="zh-CN"/>
+        </w:rPr>
+        <w:fldChar w:fldCharType="end"/>
+      </w:r>
+    </w:p>
+    <w:p>
+      <w:pPr>
+        <w:widowControl w:val="0"/>
+        <w:numPr>
+          <w:ilvl w:val="0"/>
+          <w:numId w:val="0"/>
+        </w:numPr>
+        <w:jc w:val="both"/>
+        <w:rPr>
+          <w:rFonts w:hint="default"/>
+          <w:lang w:val="en-US" w:eastAsia="zh-CN"/>
+        </w:rPr>
+      </w:pPr>
+    </w:p>
+    <w:p>
+      <w:pPr>
+        <w:widowControl w:val="0"/>
+        <w:numPr>
+          <w:ilvl w:val="0"/>
+          <w:numId w:val="4"/>
+        </w:numPr>
+        <w:ind w:left="0" w:leftChars="0" w:firstLine="0" w:firstLineChars="0"/>
+        <w:jc w:val="both"/>
+        <w:rPr>
+          <w:rFonts w:hint="eastAsia"/>
+          <w:lang w:val="en-US" w:eastAsia="zh-CN"/>
+        </w:rPr>
+      </w:pPr>
+      <w:r>
+        <w:rPr>
+          <w:rFonts w:hint="eastAsia"/>
+          <w:lang w:val="en-US" w:eastAsia="zh-CN"/>
+        </w:rPr>
+        <w:t>问题</w:t>
+      </w:r>
+    </w:p>
+    <w:p>
+      <w:pPr>
+        <w:widowControl w:val="0"/>
+        <w:numPr>
+          <w:numId w:val="0"/>
+        </w:numPr>
+        <w:jc w:val="both"/>
+        <w:rPr>
+          <w:rFonts w:hint="eastAsia"/>
+          <w:lang w:val="en-US" w:eastAsia="zh-CN"/>
+        </w:rPr>
+      </w:pPr>
+      <w:r>
+        <w:rPr>
+          <w:rFonts w:hint="eastAsia"/>
+          <w:lang w:val="en-US" w:eastAsia="zh-CN"/>
+        </w:rPr>
+        <w:t>我发现这组参数虽然可以很好的对正常图片进行识别，但是对纯色图片却不能进行识别</w:t>
+      </w:r>
+    </w:p>
+    <w:p>
+      <w:pPr>
+        <w:widowControl w:val="0"/>
+        <w:numPr>
+          <w:numId w:val="0"/>
+        </w:numPr>
+        <w:jc w:val="both"/>
+        <w:rPr>
+          <w:rFonts w:ascii="宋体" w:hAnsi="宋体" w:eastAsia="宋体" w:cs="宋体"/>
+          <w:sz w:val="24"/>
+          <w:szCs w:val="24"/>
+        </w:rPr>
+      </w:pPr>
+      <w:r>
+        <w:rPr>
+          <w:rFonts w:ascii="宋体" w:hAnsi="宋体" w:eastAsia="宋体" w:cs="宋体"/>
+          <w:sz w:val="24"/>
+          <w:szCs w:val="24"/>
+        </w:rPr>
+        <w:drawing>
+          <wp:inline distT="0" distB="0" distL="114300" distR="114300">
+            <wp:extent cx="4979670" cy="1171575"/>
+            <wp:effectExtent l="0" t="0" r="3810" b="1905"/>
+            <wp:docPr id="4" name="图片 1" descr="IMG_256"/>
+            <wp:cNvGraphicFramePr>
+              <a:graphicFrameLocks xmlns:a="http://schemas.openxmlformats.org/drawingml/2006/main" noChangeAspect="1"/>
+            </wp:cNvGraphicFramePr>
+            <a:graphic xmlns:a="http://schemas.openxmlformats.org/drawingml/2006/main">
+              <a:graphicData uri="http://schemas.openxmlformats.org/drawingml/2006/picture">
+                <pic:pic xmlns:pic="http://schemas.openxmlformats.org/drawingml/2006/picture">
+                  <pic:nvPicPr>
+                    <pic:cNvPr id="4" name="图片 1" descr="IMG_256"/>
+                    <pic:cNvPicPr>
+                      <a:picLocks noChangeAspect="1"/>
+                    </pic:cNvPicPr>
+                  </pic:nvPicPr>
+                  <pic:blipFill>
+                    <a:blip r:embed="rId34"/>
+                    <a:stretch>
+                      <a:fillRect/>
+                    </a:stretch>
+                  </pic:blipFill>
+                  <pic:spPr>
+                    <a:xfrm>
+                      <a:off x="0" y="0"/>
+                      <a:ext cx="4979670" cy="1171575"/>
+                    </a:xfrm>
+                    <a:prstGeom prst="rect">
+                      <a:avLst/>
+                    </a:prstGeom>
+                    <a:noFill/>
+                    <a:ln w="9525">
+                      <a:noFill/>
+                    </a:ln>
+                  </pic:spPr>
+                </pic:pic>
+              </a:graphicData>
+            </a:graphic>
+          </wp:inline>
+        </w:drawing>
+      </w:r>
+    </w:p>
+    <w:p>
+      <w:pPr>
+        <w:widowControl w:val="0"/>
+        <w:numPr>
+          <w:numId w:val="0"/>
+        </w:numPr>
+        <w:jc w:val="both"/>
+        <w:rPr>
+          <w:rFonts w:ascii="宋体" w:hAnsi="宋体" w:eastAsia="宋体" w:cs="宋体"/>
+          <w:sz w:val="24"/>
+          <w:szCs w:val="24"/>
+        </w:rPr>
+      </w:pPr>
+      <w:r>
+        <w:rPr>
+          <w:rFonts w:ascii="宋体" w:hAnsi="宋体" w:eastAsia="宋体" w:cs="宋体"/>
+          <w:sz w:val="24"/>
+          <w:szCs w:val="24"/>
+        </w:rPr>
+        <w:drawing>
+          <wp:inline distT="0" distB="0" distL="114300" distR="114300">
+            <wp:extent cx="5553710" cy="1129665"/>
+            <wp:effectExtent l="0" t="0" r="8890" b="13335"/>
+            <wp:docPr id="16" name="图片 2" descr="IMG_256"/>
+            <wp:cNvGraphicFramePr>
+              <a:graphicFrameLocks xmlns:a="http://schemas.openxmlformats.org/drawingml/2006/main" noChangeAspect="1"/>
+            </wp:cNvGraphicFramePr>
+            <a:graphic xmlns:a="http://schemas.openxmlformats.org/drawingml/2006/main">
+              <a:graphicData uri="http://schemas.openxmlformats.org/drawingml/2006/picture">
+                <pic:pic xmlns:pic="http://schemas.openxmlformats.org/drawingml/2006/picture">
+                  <pic:nvPicPr>
+                    <pic:cNvPr id="16" name="图片 2" descr="IMG_256"/>
+                    <pic:cNvPicPr>
+                      <a:picLocks noChangeAspect="1"/>
+                    </pic:cNvPicPr>
+                  </pic:nvPicPr>
+                  <pic:blipFill>
+                    <a:blip r:embed="rId35"/>
+                    <a:stretch>
+                      <a:fillRect/>
+                    </a:stretch>
+                  </pic:blipFill>
+                  <pic:spPr>
+                    <a:xfrm>
+                      <a:off x="0" y="0"/>
+                      <a:ext cx="5553710" cy="1129665"/>
+                    </a:xfrm>
+                    <a:prstGeom prst="rect">
+                      <a:avLst/>
+                    </a:prstGeom>
+                    <a:noFill/>
+                    <a:ln w="9525">
+                      <a:noFill/>
+                    </a:ln>
+                  </pic:spPr>
+                </pic:pic>
+              </a:graphicData>
+            </a:graphic>
+          </wp:inline>
+        </w:drawing>
+      </w:r>
+    </w:p>
+    <w:p>
+      <w:pPr>
+        <w:widowControl w:val="0"/>
+        <w:numPr>
+          <w:numId w:val="0"/>
+        </w:numPr>
+        <w:jc w:val="both"/>
+        <w:rPr>
+          <w:rFonts w:ascii="宋体" w:hAnsi="宋体" w:eastAsia="宋体" w:cs="宋体"/>
+          <w:sz w:val="24"/>
+          <w:szCs w:val="24"/>
+        </w:rPr>
+      </w:pPr>
+      <w:r>
+        <w:rPr>
+          <w:rFonts w:ascii="宋体" w:hAnsi="宋体" w:eastAsia="宋体" w:cs="宋体"/>
+          <w:sz w:val="24"/>
+          <w:szCs w:val="24"/>
+        </w:rPr>
+        <w:drawing>
+          <wp:inline distT="0" distB="0" distL="114300" distR="114300">
+            <wp:extent cx="5595620" cy="1111250"/>
+            <wp:effectExtent l="0" t="0" r="12700" b="1270"/>
+            <wp:docPr id="19" name="图片 3" descr="IMG_256"/>
+            <wp:cNvGraphicFramePr>
+              <a:graphicFrameLocks xmlns:a="http://schemas.openxmlformats.org/drawingml/2006/main" noChangeAspect="1"/>
+            </wp:cNvGraphicFramePr>
+            <a:graphic xmlns:a="http://schemas.openxmlformats.org/drawingml/2006/main">
+              <a:graphicData uri="http://schemas.openxmlformats.org/drawingml/2006/picture">
+                <pic:pic xmlns:pic="http://schemas.openxmlformats.org/drawingml/2006/picture">
+                  <pic:nvPicPr>
+                    <pic:cNvPr id="19" name="图片 3" descr="IMG_256"/>
+                    <pic:cNvPicPr>
+                      <a:picLocks noChangeAspect="1"/>
+                    </pic:cNvPicPr>
+                  </pic:nvPicPr>
+                  <pic:blipFill>
+                    <a:blip r:embed="rId36"/>
+                    <a:stretch>
+                      <a:fillRect/>
+                    </a:stretch>
+                  </pic:blipFill>
+                  <pic:spPr>
+                    <a:xfrm>
+                      <a:off x="0" y="0"/>
+                      <a:ext cx="5595620" cy="1111250"/>
+                    </a:xfrm>
+                    <a:prstGeom prst="rect">
+                      <a:avLst/>
+                    </a:prstGeom>
+                    <a:noFill/>
+                    <a:ln w="9525">
+                      <a:noFill/>
+                    </a:ln>
+                  </pic:spPr>
+                </pic:pic>
+              </a:graphicData>
+            </a:graphic>
+          </wp:inline>
+        </w:drawing>
+      </w:r>
+    </w:p>
+    <w:p>
+      <w:pPr>
+        <w:widowControl w:val="0"/>
+        <w:numPr>
+          <w:numId w:val="0"/>
+        </w:numPr>
+        <w:jc w:val="both"/>
+        <w:rPr>
+          <w:rFonts w:hint="default" w:ascii="宋体" w:hAnsi="宋体" w:eastAsia="宋体" w:cs="宋体"/>
+          <w:sz w:val="24"/>
+          <w:szCs w:val="24"/>
+          <w:lang w:val="en-US" w:eastAsia="zh-CN"/>
+        </w:rPr>
+      </w:pPr>
+      <w:r>
+        <w:rPr>
+          <w:rFonts w:hint="eastAsia" w:ascii="宋体" w:hAnsi="宋体" w:eastAsia="宋体" w:cs="宋体"/>
+          <w:sz w:val="24"/>
+          <w:szCs w:val="24"/>
+          <w:lang w:val="en-US" w:eastAsia="zh-CN"/>
+        </w:rPr>
+        <w:t>猜想是当时学习的模型中并没有纯色的样本。在学习的样本中加入纯色样本也许可以让这组参数的准确度更高一些。</w:t>
+      </w:r>
     </w:p>
     <w:sectPr>
       <w:pgSz w:w="11906" w:h="16838"/>
@@ -3480,6 +4052,15 @@
       </w:tblCellMar>
     </w:tblPr>
   </w:style>
+  <w:style w:type="character" w:styleId="4">
+    <w:name w:val="Hyperlink"/>
+    <w:basedOn w:val="3"/>
+    <w:uiPriority w:val="0"/>
+    <w:rPr>
+      <w:color w:val="0000FF"/>
+      <w:u w:val="single"/>
+    </w:rPr>
+  </w:style>
 </w:styles>
 </file>
 
